--- a/docs_directory/design_document.docx
+++ b/docs_directory/design_document.docx
@@ -70,7 +70,7 @@
           <w:rPr>
             <w:rStyle w:val="Hyperlink"/>
           </w:rPr>
-          <w:t>Mohammadzaied/Dos_hm_2 (github.com)</w:t>
+          <w:t>Mohammadzaied/DOS_Homework (github.com)</w:t>
         </w:r>
       </w:hyperlink>
     </w:p>
@@ -270,7 +270,7 @@
           <w:szCs w:val="24"/>
           <w:lang w:val="en-US"/>
         </w:rPr>
-        <w:t xml:space="preserve">The IP and port were created for each copy of the servers, and the round robin method was used to choose between the copies of the servers, and the flask_caching library was used to store data in it for a period of </w:t>
+        <w:t>The IP and port were created for each copy of the servers, and the round robin method was used to choose between the copies of the servers. Before the request is sent to the server, the information is checked inside the cache memory. If it exists, it is returned from memory, and if it does not exist, it is requested from the server and stored in the cache, but if the operation is a data update (purchase</w:t>
       </w:r>
       <w:r>
         <w:rPr>
@@ -278,7 +278,7 @@
           <w:szCs w:val="24"/>
           <w:lang w:val="en-US"/>
         </w:rPr>
-        <w:t>5</w:t>
+        <w:t xml:space="preserve"> , add</w:t>
       </w:r>
       <w:r>
         <w:rPr>
@@ -286,7 +286,7 @@
           <w:szCs w:val="24"/>
           <w:lang w:val="en-US"/>
         </w:rPr>
-        <w:t xml:space="preserve"> minutes, based on a private key. Before the request is sent to the server, the information is checked inside the cache memory. If it exists, it is returned from memory, and if it does not exist, it is requested from the server and stored in the cache, but if the operation is a data update (purchase), the information is deleted from the cache.</w:t>
+        <w:t>), the information is deleted from the cache.</w:t>
       </w:r>
     </w:p>
     <w:p>
@@ -307,10 +307,10 @@
           <w:noProof/>
         </w:rPr>
         <w:drawing>
-          <wp:inline distT="0" distB="0" distL="0" distR="0" wp14:anchorId="5901FC33" wp14:editId="6729128A">
-            <wp:extent cx="5943600" cy="3454400"/>
+          <wp:inline distT="0" distB="0" distL="0" distR="0" wp14:anchorId="7604586A" wp14:editId="5230BDB5">
+            <wp:extent cx="5943600" cy="3451860"/>
             <wp:effectExtent l="0" t="0" r="0" b="0"/>
-            <wp:docPr id="1704291518" name="Picture 1"/>
+            <wp:docPr id="1698856412" name="Picture 1" descr="A screen shot of a computer&#10;&#10;Description automatically generated"/>
             <wp:cNvGraphicFramePr>
               <a:graphicFrameLocks xmlns:a="http://schemas.openxmlformats.org/drawingml/2006/main" noChangeAspect="1"/>
             </wp:cNvGraphicFramePr>
@@ -318,7 +318,7 @@
               <a:graphicData uri="http://schemas.openxmlformats.org/drawingml/2006/picture">
                 <pic:pic xmlns:pic="http://schemas.openxmlformats.org/drawingml/2006/picture">
                   <pic:nvPicPr>
-                    <pic:cNvPr id="1704291518" name=""/>
+                    <pic:cNvPr id="1698856412" name="Picture 1" descr="A screen shot of a computer&#10;&#10;Description automatically generated"/>
                     <pic:cNvPicPr/>
                   </pic:nvPicPr>
                   <pic:blipFill>
@@ -330,7 +330,7 @@
                   <pic:spPr>
                     <a:xfrm>
                       <a:off x="0" y="0"/>
-                      <a:ext cx="5943600" cy="3454400"/>
+                      <a:ext cx="5943600" cy="3451860"/>
                     </a:xfrm>
                     <a:prstGeom prst="rect">
                       <a:avLst/>
@@ -355,10 +355,10 @@
         </w:rPr>
         <w:lastRenderedPageBreak/>
         <w:drawing>
-          <wp:inline distT="0" distB="0" distL="0" distR="0" wp14:anchorId="592CC066" wp14:editId="76D9C291">
-            <wp:extent cx="5943600" cy="3491865"/>
-            <wp:effectExtent l="0" t="0" r="0" b="0"/>
-            <wp:docPr id="762092236" name="Picture 1" descr="A screen shot of a computer screen&#10;&#10;Description automatically generated"/>
+          <wp:inline distT="0" distB="0" distL="0" distR="0" wp14:anchorId="4E70F02E" wp14:editId="09B5AD86">
+            <wp:extent cx="5943600" cy="3485515"/>
+            <wp:effectExtent l="0" t="0" r="0" b="635"/>
+            <wp:docPr id="231073816" name="Picture 1" descr="A screenshot of a computer program&#10;&#10;Description automatically generated"/>
             <wp:cNvGraphicFramePr>
               <a:graphicFrameLocks xmlns:a="http://schemas.openxmlformats.org/drawingml/2006/main" noChangeAspect="1"/>
             </wp:cNvGraphicFramePr>
@@ -366,7 +366,7 @@
               <a:graphicData uri="http://schemas.openxmlformats.org/drawingml/2006/picture">
                 <pic:pic xmlns:pic="http://schemas.openxmlformats.org/drawingml/2006/picture">
                   <pic:nvPicPr>
-                    <pic:cNvPr id="762092236" name="Picture 1" descr="A screen shot of a computer screen&#10;&#10;Description automatically generated"/>
+                    <pic:cNvPr id="231073816" name="Picture 1" descr="A screenshot of a computer program&#10;&#10;Description automatically generated"/>
                     <pic:cNvPicPr/>
                   </pic:nvPicPr>
                   <pic:blipFill>
@@ -378,7 +378,7 @@
                   <pic:spPr>
                     <a:xfrm>
                       <a:off x="0" y="0"/>
-                      <a:ext cx="5943600" cy="3491865"/>
+                      <a:ext cx="5943600" cy="3485515"/>
                     </a:xfrm>
                     <a:prstGeom prst="rect">
                       <a:avLst/>
@@ -402,10 +402,10 @@
           <w:noProof/>
         </w:rPr>
         <w:drawing>
-          <wp:inline distT="0" distB="0" distL="0" distR="0" wp14:anchorId="28D3CAED" wp14:editId="7EC675C5">
-            <wp:extent cx="5943600" cy="3478530"/>
-            <wp:effectExtent l="0" t="0" r="0" b="7620"/>
-            <wp:docPr id="1602141456" name="Picture 1" descr="A screen shot of a computer program&#10;&#10;Description automatically generated"/>
+          <wp:inline distT="0" distB="0" distL="0" distR="0" wp14:anchorId="7B91D2DE" wp14:editId="06518DAF">
+            <wp:extent cx="5943600" cy="3556000"/>
+            <wp:effectExtent l="0" t="0" r="0" b="6350"/>
+            <wp:docPr id="1815673700" name="Picture 1" descr="A screen shot of a computer program&#10;&#10;Description automatically generated"/>
             <wp:cNvGraphicFramePr>
               <a:graphicFrameLocks xmlns:a="http://schemas.openxmlformats.org/drawingml/2006/main" noChangeAspect="1"/>
             </wp:cNvGraphicFramePr>
@@ -413,7 +413,7 @@
               <a:graphicData uri="http://schemas.openxmlformats.org/drawingml/2006/picture">
                 <pic:pic xmlns:pic="http://schemas.openxmlformats.org/drawingml/2006/picture">
                   <pic:nvPicPr>
-                    <pic:cNvPr id="1602141456" name="Picture 1" descr="A screen shot of a computer program&#10;&#10;Description automatically generated"/>
+                    <pic:cNvPr id="1815673700" name="Picture 1" descr="A screen shot of a computer program&#10;&#10;Description automatically generated"/>
                     <pic:cNvPicPr/>
                   </pic:nvPicPr>
                   <pic:blipFill>
@@ -425,7 +425,7 @@
                   <pic:spPr>
                     <a:xfrm>
                       <a:off x="0" y="0"/>
-                      <a:ext cx="5943600" cy="3478530"/>
+                      <a:ext cx="5943600" cy="3556000"/>
                     </a:xfrm>
                     <a:prstGeom prst="rect">
                       <a:avLst/>
@@ -450,10 +450,10 @@
         </w:rPr>
         <w:lastRenderedPageBreak/>
         <w:drawing>
-          <wp:inline distT="0" distB="0" distL="0" distR="0" wp14:anchorId="7F8CD091" wp14:editId="4B3A9C78">
-            <wp:extent cx="5943600" cy="3473450"/>
-            <wp:effectExtent l="0" t="0" r="0" b="0"/>
-            <wp:docPr id="1165885318" name="Picture 1" descr="A screenshot of a computer program&#10;&#10;Description automatically generated"/>
+          <wp:inline distT="0" distB="0" distL="0" distR="0" wp14:anchorId="364692F3" wp14:editId="27A15332">
+            <wp:extent cx="5943600" cy="3364230"/>
+            <wp:effectExtent l="0" t="0" r="0" b="7620"/>
+            <wp:docPr id="612129015" name="Picture 1" descr="A screen shot of a computer&#10;&#10;Description automatically generated"/>
             <wp:cNvGraphicFramePr>
               <a:graphicFrameLocks xmlns:a="http://schemas.openxmlformats.org/drawingml/2006/main" noChangeAspect="1"/>
             </wp:cNvGraphicFramePr>
@@ -461,7 +461,7 @@
               <a:graphicData uri="http://schemas.openxmlformats.org/drawingml/2006/picture">
                 <pic:pic xmlns:pic="http://schemas.openxmlformats.org/drawingml/2006/picture">
                   <pic:nvPicPr>
-                    <pic:cNvPr id="1165885318" name="Picture 1" descr="A screenshot of a computer program&#10;&#10;Description automatically generated"/>
+                    <pic:cNvPr id="612129015" name="Picture 1" descr="A screen shot of a computer&#10;&#10;Description automatically generated"/>
                     <pic:cNvPicPr/>
                   </pic:nvPicPr>
                   <pic:blipFill>
@@ -473,7 +473,7 @@
                   <pic:spPr>
                     <a:xfrm>
                       <a:off x="0" y="0"/>
-                      <a:ext cx="5943600" cy="3473450"/>
+                      <a:ext cx="5943600" cy="3364230"/>
                     </a:xfrm>
                     <a:prstGeom prst="rect">
                       <a:avLst/>
@@ -516,228 +516,15 @@
           <w:lang w:val="en-US"/>
         </w:rPr>
       </w:pPr>
-    </w:p>
-    <w:p>
-      <w:pPr>
-        <w:rPr>
-          <w:rtl/>
-          <w:lang w:val="en-US"/>
-        </w:rPr>
-      </w:pPr>
-    </w:p>
-    <w:p>
-      <w:pPr>
-        <w:rPr>
-          <w:rtl/>
-          <w:lang w:val="en-US"/>
-        </w:rPr>
-      </w:pPr>
-    </w:p>
-    <w:p>
-      <w:pPr>
-        <w:rPr>
-          <w:rtl/>
-          <w:lang w:val="en-US"/>
-        </w:rPr>
-      </w:pPr>
-    </w:p>
-    <w:p>
-      <w:pPr>
-        <w:rPr>
-          <w:rtl/>
-          <w:lang w:val="en-US"/>
-        </w:rPr>
-      </w:pPr>
-    </w:p>
-    <w:p>
-      <w:pPr>
-        <w:rPr>
-          <w:rtl/>
-          <w:lang w:val="en-US"/>
-        </w:rPr>
-      </w:pPr>
-    </w:p>
-    <w:p>
-      <w:pPr>
-        <w:rPr>
-          <w:rtl/>
-          <w:lang w:val="en-US"/>
-        </w:rPr>
-      </w:pPr>
-    </w:p>
-    <w:p>
-      <w:pPr>
-        <w:pStyle w:val="ListParagraph"/>
-        <w:numPr>
-          <w:ilvl w:val="0"/>
-          <w:numId w:val="4"/>
-        </w:numPr>
-        <w:rPr>
-          <w:sz w:val="32"/>
-          <w:szCs w:val="32"/>
-          <w:lang w:val="en-US"/>
-        </w:rPr>
-      </w:pPr>
-      <w:r>
-        <w:rPr>
-          <w:sz w:val="32"/>
-          <w:szCs w:val="32"/>
-          <w:lang w:val="en-US"/>
-        </w:rPr>
-        <w:t>Catalog servers:</w:t>
-      </w:r>
-    </w:p>
-    <w:p>
-      <w:pPr>
-        <w:pStyle w:val="ListParagraph"/>
-        <w:rPr>
-          <w:lang w:val="en-US"/>
-        </w:rPr>
-      </w:pPr>
-    </w:p>
-    <w:p>
-      <w:pPr>
-        <w:pStyle w:val="ListParagraph"/>
-        <w:rPr>
-          <w:sz w:val="24"/>
-          <w:szCs w:val="24"/>
-          <w:rtl/>
-          <w:lang w:val="en-US"/>
-        </w:rPr>
-      </w:pPr>
-      <w:r>
-        <w:rPr>
-          <w:sz w:val="24"/>
-          <w:szCs w:val="24"/>
-          <w:lang w:val="en-US"/>
-        </w:rPr>
-        <w:t>A part of the code for lab 1 has been updated, which is to synchronize data between servers. When the process is a purchase and the process is completed successfully, a copy is sent to the other copy of the catalog server to modify the database it has.</w:t>
-      </w:r>
-    </w:p>
-    <w:p>
-      <w:pPr>
-        <w:pStyle w:val="ListParagraph"/>
-        <w:rPr>
-          <w:sz w:val="24"/>
-          <w:szCs w:val="24"/>
-          <w:lang w:val="en-US"/>
-        </w:rPr>
-      </w:pPr>
-    </w:p>
-    <w:p>
-      <w:pPr>
-        <w:pStyle w:val="ListParagraph"/>
-        <w:rPr>
-          <w:color w:val="FF0000"/>
-          <w:sz w:val="24"/>
-          <w:szCs w:val="24"/>
-          <w:rtl/>
-          <w:lang w:val="en-US"/>
-        </w:rPr>
-      </w:pPr>
-      <w:r>
-        <w:rPr>
-          <w:sz w:val="24"/>
-          <w:szCs w:val="24"/>
-          <w:lang w:val="en-US"/>
-        </w:rPr>
-        <w:t xml:space="preserve">  </w:t>
-      </w:r>
-      <w:r>
-        <w:rPr>
-          <w:color w:val="FF0000"/>
-          <w:sz w:val="24"/>
-          <w:szCs w:val="24"/>
-          <w:lang w:val="en-US"/>
-        </w:rPr>
-        <w:t>response=requests.put(f"{catalog_server2}/synchronize/{book_id}")</w:t>
-      </w:r>
-    </w:p>
-    <w:p>
-      <w:pPr>
-        <w:pStyle w:val="ListParagraph"/>
-        <w:rPr>
-          <w:color w:val="FF0000"/>
-          <w:sz w:val="24"/>
-          <w:szCs w:val="24"/>
-          <w:lang w:val="en-US"/>
-        </w:rPr>
-      </w:pPr>
-      <w:r>
-        <w:rPr>
-          <w:rFonts w:hint="cs"/>
-          <w:color w:val="FF0000"/>
-          <w:sz w:val="24"/>
-          <w:szCs w:val="24"/>
-          <w:rtl/>
-          <w:lang w:val="en-US"/>
-        </w:rPr>
-        <w:t xml:space="preserve">  </w:t>
-      </w:r>
-      <w:r>
-        <w:rPr>
-          <w:color w:val="FF0000"/>
-          <w:sz w:val="24"/>
-          <w:szCs w:val="24"/>
-          <w:lang w:val="en-US"/>
-        </w:rPr>
-        <w:t>response=requests.put(f"{catalog_server</w:t>
-      </w:r>
-      <w:r>
-        <w:rPr>
-          <w:rFonts w:hint="cs"/>
-          <w:color w:val="FF0000"/>
-          <w:sz w:val="24"/>
-          <w:szCs w:val="24"/>
-          <w:rtl/>
-          <w:lang w:val="en-US"/>
-        </w:rPr>
-        <w:t>1</w:t>
-      </w:r>
-      <w:r>
-        <w:rPr>
-          <w:color w:val="FF0000"/>
-          <w:sz w:val="24"/>
-          <w:szCs w:val="24"/>
-          <w:lang w:val="en-US"/>
-        </w:rPr>
-        <w:t>}/synchronize/{book_id}")</w:t>
-      </w:r>
-    </w:p>
-    <w:p>
-      <w:pPr>
-        <w:pStyle w:val="ListParagraph"/>
-        <w:rPr>
-          <w:color w:val="FF0000"/>
-          <w:sz w:val="24"/>
-          <w:szCs w:val="24"/>
-          <w:lang w:val="en-US"/>
-        </w:rPr>
-      </w:pPr>
-    </w:p>
-    <w:p>
-      <w:pPr>
-        <w:rPr>
-          <w:lang w:val="en-US"/>
-        </w:rPr>
-      </w:pPr>
-    </w:p>
-    <w:p>
-      <w:pPr>
-        <w:ind w:left="360"/>
-        <w:rPr>
-          <w:lang w:val="en-US"/>
-        </w:rPr>
-      </w:pPr>
       <w:r>
         <w:rPr>
           <w:noProof/>
         </w:rPr>
         <w:drawing>
-          <wp:inline distT="0" distB="0" distL="0" distR="0" wp14:anchorId="70F87E4F" wp14:editId="7FCB4168">
-            <wp:extent cx="5943600" cy="3157855"/>
-            <wp:effectExtent l="0" t="0" r="0" b="4445"/>
-            <wp:docPr id="1364401166" name="Picture 1"/>
+          <wp:inline distT="0" distB="0" distL="0" distR="0" wp14:anchorId="58270302" wp14:editId="3F79D181">
+            <wp:extent cx="5943600" cy="2503170"/>
+            <wp:effectExtent l="0" t="0" r="0" b="0"/>
+            <wp:docPr id="1999423545" name="Picture 1" descr="A screen shot of a computer code&#10;&#10;Description automatically generated"/>
             <wp:cNvGraphicFramePr>
               <a:graphicFrameLocks xmlns:a="http://schemas.openxmlformats.org/drawingml/2006/main" noChangeAspect="1"/>
             </wp:cNvGraphicFramePr>
@@ -745,7 +532,7 @@
               <a:graphicData uri="http://schemas.openxmlformats.org/drawingml/2006/picture">
                 <pic:pic xmlns:pic="http://schemas.openxmlformats.org/drawingml/2006/picture">
                   <pic:nvPicPr>
-                    <pic:cNvPr id="1364401166" name=""/>
+                    <pic:cNvPr id="1999423545" name="Picture 1" descr="A screen shot of a computer code&#10;&#10;Description automatically generated"/>
                     <pic:cNvPicPr/>
                   </pic:nvPicPr>
                   <pic:blipFill>
@@ -757,7 +544,7 @@
                   <pic:spPr>
                     <a:xfrm>
                       <a:off x="0" y="0"/>
-                      <a:ext cx="5943600" cy="3157855"/>
+                      <a:ext cx="5943600" cy="2503170"/>
                     </a:xfrm>
                     <a:prstGeom prst="rect">
                       <a:avLst/>
@@ -773,6 +560,228 @@
     <w:p>
       <w:pPr>
         <w:rPr>
+          <w:rtl/>
+          <w:lang w:val="en-US"/>
+        </w:rPr>
+      </w:pPr>
+    </w:p>
+    <w:p>
+      <w:pPr>
+        <w:rPr>
+          <w:rtl/>
+          <w:lang w:val="en-US"/>
+        </w:rPr>
+      </w:pPr>
+    </w:p>
+    <w:p>
+      <w:pPr>
+        <w:rPr>
+          <w:rtl/>
+          <w:lang w:val="en-US"/>
+        </w:rPr>
+      </w:pPr>
+    </w:p>
+    <w:p>
+      <w:pPr>
+        <w:rPr>
+          <w:rtl/>
+          <w:lang w:val="en-US"/>
+        </w:rPr>
+      </w:pPr>
+    </w:p>
+    <w:p>
+      <w:pPr>
+        <w:rPr>
+          <w:rtl/>
+          <w:lang w:val="en-US"/>
+        </w:rPr>
+      </w:pPr>
+    </w:p>
+    <w:p>
+      <w:pPr>
+        <w:rPr>
+          <w:rtl/>
+          <w:lang w:val="en-US"/>
+        </w:rPr>
+      </w:pPr>
+    </w:p>
+    <w:p>
+      <w:pPr>
+        <w:pStyle w:val="ListParagraph"/>
+        <w:numPr>
+          <w:ilvl w:val="0"/>
+          <w:numId w:val="4"/>
+        </w:numPr>
+        <w:rPr>
+          <w:sz w:val="32"/>
+          <w:szCs w:val="32"/>
+          <w:lang w:val="en-US"/>
+        </w:rPr>
+      </w:pPr>
+      <w:r>
+        <w:rPr>
+          <w:sz w:val="32"/>
+          <w:szCs w:val="32"/>
+          <w:lang w:val="en-US"/>
+        </w:rPr>
+        <w:t>Catalog servers:</w:t>
+      </w:r>
+    </w:p>
+    <w:p>
+      <w:pPr>
+        <w:pStyle w:val="ListParagraph"/>
+        <w:rPr>
+          <w:lang w:val="en-US"/>
+        </w:rPr>
+      </w:pPr>
+    </w:p>
+    <w:p>
+      <w:pPr>
+        <w:pStyle w:val="ListParagraph"/>
+        <w:rPr>
+          <w:sz w:val="24"/>
+          <w:szCs w:val="24"/>
+          <w:rtl/>
+          <w:lang w:val="en-US"/>
+        </w:rPr>
+      </w:pPr>
+      <w:r>
+        <w:rPr>
+          <w:sz w:val="24"/>
+          <w:szCs w:val="24"/>
+          <w:lang w:val="en-US"/>
+        </w:rPr>
+        <w:t>A part of the code for lab 1 has been updated, which is to synchronize data between servers. When the process is a purchase</w:t>
+      </w:r>
+      <w:r>
+        <w:rPr>
+          <w:sz w:val="24"/>
+          <w:szCs w:val="24"/>
+          <w:lang w:val="en-US"/>
+        </w:rPr>
+        <w:t xml:space="preserve"> pr add</w:t>
+      </w:r>
+      <w:r>
+        <w:rPr>
+          <w:sz w:val="24"/>
+          <w:szCs w:val="24"/>
+          <w:lang w:val="en-US"/>
+        </w:rPr>
+        <w:t xml:space="preserve"> and the process is completed successfully, a copy is sent to the other copy of the catalog server to modify the database it has.</w:t>
+      </w:r>
+    </w:p>
+    <w:p>
+      <w:pPr>
+        <w:pStyle w:val="ListParagraph"/>
+        <w:rPr>
+          <w:sz w:val="24"/>
+          <w:szCs w:val="24"/>
+          <w:lang w:val="en-US"/>
+        </w:rPr>
+      </w:pPr>
+    </w:p>
+    <w:p>
+      <w:pPr>
+        <w:pStyle w:val="ListParagraph"/>
+        <w:rPr>
+          <w:color w:val="FF0000"/>
+          <w:sz w:val="24"/>
+          <w:szCs w:val="24"/>
+          <w:rtl/>
+          <w:lang w:val="en-US"/>
+        </w:rPr>
+      </w:pPr>
+      <w:r>
+        <w:rPr>
+          <w:sz w:val="24"/>
+          <w:szCs w:val="24"/>
+          <w:lang w:val="en-US"/>
+        </w:rPr>
+        <w:t xml:space="preserve">  </w:t>
+      </w:r>
+      <w:r>
+        <w:rPr>
+          <w:color w:val="FF0000"/>
+          <w:sz w:val="24"/>
+          <w:szCs w:val="24"/>
+          <w:lang w:val="en-US"/>
+        </w:rPr>
+        <w:t>response=requests.put(f"{catalog_server2}/synchronize/{book_id}")</w:t>
+      </w:r>
+    </w:p>
+    <w:p>
+      <w:pPr>
+        <w:pStyle w:val="ListParagraph"/>
+        <w:rPr>
+          <w:color w:val="FF0000"/>
+          <w:sz w:val="24"/>
+          <w:szCs w:val="24"/>
+          <w:lang w:val="en-US"/>
+        </w:rPr>
+      </w:pPr>
+      <w:r>
+        <w:rPr>
+          <w:rFonts w:hint="cs"/>
+          <w:color w:val="FF0000"/>
+          <w:sz w:val="24"/>
+          <w:szCs w:val="24"/>
+          <w:rtl/>
+          <w:lang w:val="en-US"/>
+        </w:rPr>
+        <w:t xml:space="preserve">  </w:t>
+      </w:r>
+      <w:r>
+        <w:rPr>
+          <w:color w:val="FF0000"/>
+          <w:sz w:val="24"/>
+          <w:szCs w:val="24"/>
+          <w:lang w:val="en-US"/>
+        </w:rPr>
+        <w:t>response=requests.put(f"{catalog_server</w:t>
+      </w:r>
+      <w:r>
+        <w:rPr>
+          <w:rFonts w:hint="cs"/>
+          <w:color w:val="FF0000"/>
+          <w:sz w:val="24"/>
+          <w:szCs w:val="24"/>
+          <w:rtl/>
+          <w:lang w:val="en-US"/>
+        </w:rPr>
+        <w:t>1</w:t>
+      </w:r>
+      <w:r>
+        <w:rPr>
+          <w:color w:val="FF0000"/>
+          <w:sz w:val="24"/>
+          <w:szCs w:val="24"/>
+          <w:lang w:val="en-US"/>
+        </w:rPr>
+        <w:t>}/synchronize/{book_id}")</w:t>
+      </w:r>
+    </w:p>
+    <w:p>
+      <w:pPr>
+        <w:pStyle w:val="ListParagraph"/>
+        <w:rPr>
+          <w:color w:val="FF0000"/>
+          <w:sz w:val="24"/>
+          <w:szCs w:val="24"/>
+          <w:lang w:val="en-US"/>
+        </w:rPr>
+      </w:pPr>
+    </w:p>
+    <w:p>
+      <w:pPr>
+        <w:rPr>
+          <w:lang w:val="en-US"/>
+        </w:rPr>
+      </w:pPr>
+    </w:p>
+    <w:p>
+      <w:pPr>
+        <w:ind w:left="360"/>
+        <w:rPr>
           <w:lang w:val="en-US"/>
         </w:rPr>
       </w:pPr>
@@ -780,6 +789,54 @@
         <w:rPr>
           <w:noProof/>
         </w:rPr>
+        <w:drawing>
+          <wp:inline distT="0" distB="0" distL="0" distR="0" wp14:anchorId="4537A762" wp14:editId="21ECEA82">
+            <wp:extent cx="5943600" cy="3342640"/>
+            <wp:effectExtent l="0" t="0" r="0" b="0"/>
+            <wp:docPr id="356748763" name="Picture 1"/>
+            <wp:cNvGraphicFramePr>
+              <a:graphicFrameLocks xmlns:a="http://schemas.openxmlformats.org/drawingml/2006/main" noChangeAspect="1"/>
+            </wp:cNvGraphicFramePr>
+            <a:graphic xmlns:a="http://schemas.openxmlformats.org/drawingml/2006/main">
+              <a:graphicData uri="http://schemas.openxmlformats.org/drawingml/2006/picture">
+                <pic:pic xmlns:pic="http://schemas.openxmlformats.org/drawingml/2006/picture">
+                  <pic:nvPicPr>
+                    <pic:cNvPr id="356748763" name=""/>
+                    <pic:cNvPicPr/>
+                  </pic:nvPicPr>
+                  <pic:blipFill>
+                    <a:blip r:embed="rId12"/>
+                    <a:stretch>
+                      <a:fillRect/>
+                    </a:stretch>
+                  </pic:blipFill>
+                  <pic:spPr>
+                    <a:xfrm>
+                      <a:off x="0" y="0"/>
+                      <a:ext cx="5943600" cy="3342640"/>
+                    </a:xfrm>
+                    <a:prstGeom prst="rect">
+                      <a:avLst/>
+                    </a:prstGeom>
+                  </pic:spPr>
+                </pic:pic>
+              </a:graphicData>
+            </a:graphic>
+          </wp:inline>
+        </w:drawing>
+      </w:r>
+    </w:p>
+    <w:p>
+      <w:pPr>
+        <w:rPr>
+          <w:lang w:val="en-US"/>
+        </w:rPr>
+      </w:pPr>
+      <w:r>
+        <w:rPr>
+          <w:noProof/>
+        </w:rPr>
+        <w:lastRenderedPageBreak/>
         <w:drawing>
           <wp:inline distT="0" distB="0" distL="0" distR="0" wp14:anchorId="63F54AF3" wp14:editId="041B6A63">
             <wp:extent cx="5943600" cy="3447415"/>
@@ -796,7 +853,7 @@
                     <pic:cNvPicPr/>
                   </pic:nvPicPr>
                   <pic:blipFill>
-                    <a:blip r:embed="rId12"/>
+                    <a:blip r:embed="rId13"/>
                     <a:stretch>
                       <a:fillRect/>
                     </a:stretch>
@@ -828,7 +885,6 @@
         <w:rPr>
           <w:noProof/>
         </w:rPr>
-        <w:lastRenderedPageBreak/>
         <w:drawing>
           <wp:inline distT="0" distB="0" distL="0" distR="0" wp14:anchorId="563C3D36" wp14:editId="5EC5A5C6">
             <wp:extent cx="5943600" cy="3528695"/>
@@ -845,7 +901,7 @@
                     <pic:cNvPicPr/>
                   </pic:nvPicPr>
                   <pic:blipFill>
-                    <a:blip r:embed="rId13"/>
+                    <a:blip r:embed="rId14"/>
                     <a:stretch>
                       <a:fillRect/>
                     </a:stretch>
@@ -876,11 +932,12 @@
         <w:rPr>
           <w:noProof/>
         </w:rPr>
+        <w:lastRenderedPageBreak/>
         <w:drawing>
-          <wp:inline distT="0" distB="0" distL="0" distR="0" wp14:anchorId="7E91E3DD" wp14:editId="7634E9DA">
-            <wp:extent cx="5943600" cy="3523615"/>
+          <wp:inline distT="0" distB="0" distL="0" distR="0" wp14:anchorId="27B2E46C" wp14:editId="74A93F5A">
+            <wp:extent cx="5943600" cy="3218815"/>
             <wp:effectExtent l="0" t="0" r="0" b="635"/>
-            <wp:docPr id="891389554" name="Picture 1" descr="A screenshot of a computer program&#10;&#10;Description automatically generated"/>
+            <wp:docPr id="839609617" name="Picture 1"/>
             <wp:cNvGraphicFramePr>
               <a:graphicFrameLocks xmlns:a="http://schemas.openxmlformats.org/drawingml/2006/main" noChangeAspect="1"/>
             </wp:cNvGraphicFramePr>
@@ -888,140 +945,7 @@
               <a:graphicData uri="http://schemas.openxmlformats.org/drawingml/2006/picture">
                 <pic:pic xmlns:pic="http://schemas.openxmlformats.org/drawingml/2006/picture">
                   <pic:nvPicPr>
-                    <pic:cNvPr id="92101608" name="Picture 1" descr="A screenshot of a computer program&#10;&#10;Description automatically generated"/>
-                    <pic:cNvPicPr/>
-                  </pic:nvPicPr>
-                  <pic:blipFill>
-                    <a:blip r:embed="rId14"/>
-                    <a:stretch>
-                      <a:fillRect/>
-                    </a:stretch>
-                  </pic:blipFill>
-                  <pic:spPr>
-                    <a:xfrm>
-                      <a:off x="0" y="0"/>
-                      <a:ext cx="5943600" cy="3523615"/>
-                    </a:xfrm>
-                    <a:prstGeom prst="rect">
-                      <a:avLst/>
-                    </a:prstGeom>
-                  </pic:spPr>
-                </pic:pic>
-              </a:graphicData>
-            </a:graphic>
-          </wp:inline>
-        </w:drawing>
-      </w:r>
-    </w:p>
-    <w:p>
-      <w:pPr>
-        <w:rPr>
-          <w:lang w:val="en-US"/>
-        </w:rPr>
-      </w:pPr>
-      <w:r>
-        <w:rPr>
-          <w:noProof/>
-          <w:lang w:val="en-US"/>
-        </w:rPr>
-        <w:t xml:space="preserve"> </w:t>
-      </w:r>
-    </w:p>
-    <w:p>
-      <w:pPr>
-        <w:rPr>
-          <w:rtl/>
-          <w:lang w:val="en-US"/>
-        </w:rPr>
-      </w:pPr>
-    </w:p>
-    <w:p>
-      <w:pPr>
-        <w:rPr>
-          <w:lang w:val="en-US"/>
-        </w:rPr>
-      </w:pPr>
-    </w:p>
-    <w:p>
-      <w:pPr>
-        <w:pStyle w:val="ListParagraph"/>
-        <w:numPr>
-          <w:ilvl w:val="0"/>
-          <w:numId w:val="4"/>
-        </w:numPr>
-        <w:rPr>
-          <w:sz w:val="32"/>
-          <w:szCs w:val="32"/>
-          <w:lang w:val="en-US"/>
-        </w:rPr>
-      </w:pPr>
-      <w:r>
-        <w:rPr>
-          <w:sz w:val="32"/>
-          <w:szCs w:val="32"/>
-          <w:lang w:val="en-US"/>
-        </w:rPr>
-        <w:lastRenderedPageBreak/>
-        <w:t>order</w:t>
-      </w:r>
-      <w:r>
-        <w:rPr>
-          <w:sz w:val="32"/>
-          <w:szCs w:val="32"/>
-          <w:lang w:val="en-US"/>
-        </w:rPr>
-        <w:t xml:space="preserve"> servers:</w:t>
-      </w:r>
-    </w:p>
-    <w:p>
-      <w:pPr>
-        <w:pStyle w:val="ListParagraph"/>
-        <w:rPr>
-          <w:lang w:val="en-US"/>
-        </w:rPr>
-      </w:pPr>
-    </w:p>
-    <w:p>
-      <w:pPr>
-        <w:ind w:left="720"/>
-        <w:rPr>
-          <w:sz w:val="24"/>
-          <w:szCs w:val="24"/>
-          <w:lang w:val="en-US"/>
-        </w:rPr>
-      </w:pPr>
-      <w:r>
-        <w:rPr>
-          <w:sz w:val="24"/>
-          <w:szCs w:val="24"/>
-          <w:lang w:val="en-US"/>
-        </w:rPr>
-        <w:t>A section of the code for Lab 1 has been updated, which is distributing purchase orders to catalog servers via round robin.</w:t>
-      </w:r>
-    </w:p>
-    <w:p>
-      <w:pPr>
-        <w:rPr>
-          <w:lang w:val="en-US"/>
-        </w:rPr>
-      </w:pPr>
-      <w:r>
-        <w:rPr>
-          <w:noProof/>
-        </w:rPr>
-        <w:drawing>
-          <wp:inline distT="0" distB="0" distL="0" distR="0" wp14:anchorId="52D88A77" wp14:editId="509C1FA3">
-            <wp:extent cx="7038474" cy="4171950"/>
-            <wp:effectExtent l="0" t="0" r="0" b="0"/>
-            <wp:docPr id="1005408514" name="Picture 1"/>
-            <wp:cNvGraphicFramePr>
-              <a:graphicFrameLocks xmlns:a="http://schemas.openxmlformats.org/drawingml/2006/main" noChangeAspect="1"/>
-            </wp:cNvGraphicFramePr>
-            <a:graphic xmlns:a="http://schemas.openxmlformats.org/drawingml/2006/main">
-              <a:graphicData uri="http://schemas.openxmlformats.org/drawingml/2006/picture">
-                <pic:pic xmlns:pic="http://schemas.openxmlformats.org/drawingml/2006/picture">
-                  <pic:nvPicPr>
-                    <pic:cNvPr id="1005408514" name=""/>
+                    <pic:cNvPr id="839609617" name=""/>
                     <pic:cNvPicPr/>
                   </pic:nvPicPr>
                   <pic:blipFill>
@@ -1033,7 +957,7 @@
                   <pic:spPr>
                     <a:xfrm>
                       <a:off x="0" y="0"/>
-                      <a:ext cx="7042197" cy="4174157"/>
+                      <a:ext cx="5943600" cy="3218815"/>
                     </a:xfrm>
                     <a:prstGeom prst="rect">
                       <a:avLst/>
@@ -1052,133 +976,18 @@
           <w:lang w:val="en-US"/>
         </w:rPr>
       </w:pPr>
-    </w:p>
-    <w:p>
-      <w:pPr>
-        <w:rPr>
-          <w:lang w:val="en-US"/>
-        </w:rPr>
-      </w:pPr>
-    </w:p>
-    <w:p>
-      <w:pPr>
-        <w:rPr>
-          <w:lang w:val="en-US"/>
-        </w:rPr>
-      </w:pPr>
-    </w:p>
-    <w:p>
-      <w:pPr>
-        <w:rPr>
-          <w:lang w:val="en-US"/>
-        </w:rPr>
-      </w:pPr>
-    </w:p>
-    <w:p>
-      <w:pPr>
-        <w:rPr>
-          <w:lang w:val="en-US"/>
-        </w:rPr>
-      </w:pPr>
-    </w:p>
-    <w:p>
-      <w:pPr>
-        <w:rPr>
-          <w:lang w:val="en-US"/>
-        </w:rPr>
-      </w:pPr>
-    </w:p>
-    <w:p>
-      <w:pPr>
-        <w:rPr>
-          <w:lang w:val="en-US"/>
-        </w:rPr>
-      </w:pPr>
-    </w:p>
-    <w:p>
-      <w:pPr>
-        <w:rPr>
-          <w:lang w:val="en-US"/>
-        </w:rPr>
-      </w:pPr>
-    </w:p>
-    <w:p>
-      <w:pPr>
-        <w:rPr>
-          <w:lang w:val="en-US"/>
-        </w:rPr>
-      </w:pPr>
-    </w:p>
-    <w:p>
-      <w:pPr>
-        <w:rPr>
-          <w:lang w:val="en-US"/>
-        </w:rPr>
-      </w:pPr>
-    </w:p>
-    <w:p>
-      <w:pPr>
-        <w:pStyle w:val="ListParagraph"/>
-        <w:numPr>
-          <w:ilvl w:val="0"/>
-          <w:numId w:val="4"/>
-        </w:numPr>
-        <w:rPr>
-          <w:sz w:val="32"/>
-          <w:szCs w:val="32"/>
-          <w:lang w:val="en-US"/>
-        </w:rPr>
-      </w:pPr>
-      <w:r>
-        <w:rPr>
-          <w:sz w:val="32"/>
-          <w:szCs w:val="32"/>
-          <w:lang w:val="en-US"/>
-        </w:rPr>
-        <w:lastRenderedPageBreak/>
-        <w:t>Front</w:t>
-      </w:r>
-      <w:r>
-        <w:rPr>
-          <w:sz w:val="32"/>
-          <w:szCs w:val="32"/>
+      <w:r>
+        <w:rPr>
+          <w:noProof/>
           <w:lang w:val="en-US"/>
         </w:rPr>
         <w:t xml:space="preserve"> </w:t>
       </w:r>
-      <w:r>
-        <w:rPr>
-          <w:sz w:val="32"/>
-          <w:szCs w:val="32"/>
-          <w:lang w:val="en-US"/>
-        </w:rPr>
-        <w:t>user</w:t>
-      </w:r>
-      <w:r>
-        <w:rPr>
-          <w:sz w:val="32"/>
-          <w:szCs w:val="32"/>
-          <w:lang w:val="en-US"/>
-        </w:rPr>
-        <w:t>:</w:t>
-      </w:r>
-    </w:p>
-    <w:p>
-      <w:pPr>
-        <w:pStyle w:val="ListParagraph"/>
-        <w:rPr>
-          <w:sz w:val="32"/>
-          <w:szCs w:val="32"/>
-          <w:lang w:val="en-US"/>
-        </w:rPr>
-      </w:pPr>
-    </w:p>
-    <w:p>
-      <w:pPr>
-        <w:pStyle w:val="ListParagraph"/>
-        <w:rPr>
-          <w:sz w:val="32"/>
-          <w:szCs w:val="32"/>
+    </w:p>
+    <w:p>
+      <w:pPr>
+        <w:rPr>
+          <w:rtl/>
           <w:lang w:val="en-US"/>
         </w:rPr>
       </w:pPr>
@@ -1187,10 +996,10 @@
           <w:noProof/>
         </w:rPr>
         <w:drawing>
-          <wp:inline distT="0" distB="0" distL="0" distR="0" wp14:anchorId="47A83215" wp14:editId="426863E7">
-            <wp:extent cx="5943600" cy="3498850"/>
-            <wp:effectExtent l="0" t="0" r="0" b="6350"/>
-            <wp:docPr id="1387975885" name="Picture 1"/>
+          <wp:inline distT="0" distB="0" distL="0" distR="0" wp14:anchorId="66D04900" wp14:editId="010A974B">
+            <wp:extent cx="5943600" cy="2964180"/>
+            <wp:effectExtent l="0" t="0" r="0" b="7620"/>
+            <wp:docPr id="1016815965" name="Picture 1" descr="A screen shot of a computer program&#10;&#10;Description automatically generated"/>
             <wp:cNvGraphicFramePr>
               <a:graphicFrameLocks xmlns:a="http://schemas.openxmlformats.org/drawingml/2006/main" noChangeAspect="1"/>
             </wp:cNvGraphicFramePr>
@@ -1198,7 +1007,7 @@
               <a:graphicData uri="http://schemas.openxmlformats.org/drawingml/2006/picture">
                 <pic:pic xmlns:pic="http://schemas.openxmlformats.org/drawingml/2006/picture">
                   <pic:nvPicPr>
-                    <pic:cNvPr id="1387975885" name=""/>
+                    <pic:cNvPr id="1016815965" name="Picture 1" descr="A screen shot of a computer program&#10;&#10;Description automatically generated"/>
                     <pic:cNvPicPr/>
                   </pic:nvPicPr>
                   <pic:blipFill>
@@ -1210,7 +1019,7 @@
                   <pic:spPr>
                     <a:xfrm>
                       <a:off x="0" y="0"/>
-                      <a:ext cx="5943600" cy="3498850"/>
+                      <a:ext cx="5943600" cy="2964180"/>
                     </a:xfrm>
                     <a:prstGeom prst="rect">
                       <a:avLst/>
@@ -1233,13 +1042,429 @@
     <w:p>
       <w:pPr>
         <w:rPr>
-          <w:rFonts w:ascii="Roboto" w:hAnsi="Roboto"/>
-          <w:color w:val="000000"/>
-          <w:sz w:val="27"/>
-          <w:szCs w:val="27"/>
-          <w:shd w:val="clear" w:color="auto" w:fill="FFFFFF"/>
-        </w:rPr>
-      </w:pPr>
+          <w:lang w:val="en-US"/>
+        </w:rPr>
+      </w:pPr>
+    </w:p>
+    <w:p>
+      <w:pPr>
+        <w:rPr>
+          <w:lang w:val="en-US"/>
+        </w:rPr>
+      </w:pPr>
+    </w:p>
+    <w:p>
+      <w:pPr>
+        <w:pStyle w:val="ListParagraph"/>
+        <w:rPr>
+          <w:lang w:val="en-US"/>
+        </w:rPr>
+      </w:pPr>
+    </w:p>
+    <w:p>
+      <w:pPr>
+        <w:pStyle w:val="ListParagraph"/>
+        <w:rPr>
+          <w:lang w:val="en-US"/>
+        </w:rPr>
+      </w:pPr>
+    </w:p>
+    <w:p>
+      <w:pPr>
+        <w:pStyle w:val="ListParagraph"/>
+        <w:rPr>
+          <w:lang w:val="en-US"/>
+        </w:rPr>
+      </w:pPr>
+    </w:p>
+    <w:p>
+      <w:pPr>
+        <w:pStyle w:val="ListParagraph"/>
+        <w:rPr>
+          <w:lang w:val="en-US"/>
+        </w:rPr>
+      </w:pPr>
+    </w:p>
+    <w:p>
+      <w:pPr>
+        <w:pStyle w:val="ListParagraph"/>
+        <w:numPr>
+          <w:ilvl w:val="0"/>
+          <w:numId w:val="4"/>
+        </w:numPr>
+        <w:rPr>
+          <w:sz w:val="32"/>
+          <w:szCs w:val="32"/>
+          <w:lang w:val="en-US"/>
+        </w:rPr>
+      </w:pPr>
+      <w:r>
+        <w:rPr>
+          <w:sz w:val="32"/>
+          <w:szCs w:val="32"/>
+          <w:lang w:val="en-US"/>
+        </w:rPr>
+        <w:t>order servers:</w:t>
+      </w:r>
+    </w:p>
+    <w:p>
+      <w:pPr>
+        <w:pStyle w:val="ListParagraph"/>
+        <w:rPr>
+          <w:lang w:val="en-US"/>
+        </w:rPr>
+      </w:pPr>
+    </w:p>
+    <w:p>
+      <w:pPr>
+        <w:ind w:left="720"/>
+        <w:rPr>
+          <w:sz w:val="24"/>
+          <w:szCs w:val="24"/>
+          <w:lang w:val="en-US"/>
+        </w:rPr>
+      </w:pPr>
+      <w:r>
+        <w:rPr>
+          <w:sz w:val="24"/>
+          <w:szCs w:val="24"/>
+          <w:lang w:val="en-US"/>
+        </w:rPr>
+        <w:t xml:space="preserve">A section of the code for Lab 1 has been updated, which is distributing purchase orders </w:t>
+      </w:r>
+      <w:r>
+        <w:rPr>
+          <w:sz w:val="24"/>
+          <w:szCs w:val="24"/>
+          <w:lang w:val="en-US"/>
+        </w:rPr>
+        <w:t xml:space="preserve">and add orders </w:t>
+      </w:r>
+      <w:r>
+        <w:rPr>
+          <w:sz w:val="24"/>
+          <w:szCs w:val="24"/>
+          <w:lang w:val="en-US"/>
+        </w:rPr>
+        <w:t>to catalog servers via round robin.</w:t>
+      </w:r>
+    </w:p>
+    <w:p>
+      <w:pPr>
+        <w:rPr>
+          <w:lang w:val="en-US"/>
+        </w:rPr>
+      </w:pPr>
+      <w:r>
+        <w:rPr>
+          <w:noProof/>
+        </w:rPr>
+        <w:drawing>
+          <wp:inline distT="0" distB="0" distL="0" distR="0" wp14:anchorId="78F33E5B" wp14:editId="6BA7378D">
+            <wp:extent cx="5943600" cy="3308985"/>
+            <wp:effectExtent l="0" t="0" r="0" b="5715"/>
+            <wp:docPr id="989571341" name="Picture 1"/>
+            <wp:cNvGraphicFramePr>
+              <a:graphicFrameLocks xmlns:a="http://schemas.openxmlformats.org/drawingml/2006/main" noChangeAspect="1"/>
+            </wp:cNvGraphicFramePr>
+            <a:graphic xmlns:a="http://schemas.openxmlformats.org/drawingml/2006/main">
+              <a:graphicData uri="http://schemas.openxmlformats.org/drawingml/2006/picture">
+                <pic:pic xmlns:pic="http://schemas.openxmlformats.org/drawingml/2006/picture">
+                  <pic:nvPicPr>
+                    <pic:cNvPr id="989571341" name=""/>
+                    <pic:cNvPicPr/>
+                  </pic:nvPicPr>
+                  <pic:blipFill>
+                    <a:blip r:embed="rId17"/>
+                    <a:stretch>
+                      <a:fillRect/>
+                    </a:stretch>
+                  </pic:blipFill>
+                  <pic:spPr>
+                    <a:xfrm>
+                      <a:off x="0" y="0"/>
+                      <a:ext cx="5943600" cy="3308985"/>
+                    </a:xfrm>
+                    <a:prstGeom prst="rect">
+                      <a:avLst/>
+                    </a:prstGeom>
+                  </pic:spPr>
+                </pic:pic>
+              </a:graphicData>
+            </a:graphic>
+          </wp:inline>
+        </w:drawing>
+      </w:r>
+    </w:p>
+    <w:p>
+      <w:pPr>
+        <w:rPr>
+          <w:lang w:val="en-US"/>
+        </w:rPr>
+      </w:pPr>
+      <w:r>
+        <w:rPr>
+          <w:noProof/>
+        </w:rPr>
+        <w:drawing>
+          <wp:inline distT="0" distB="0" distL="0" distR="0" wp14:anchorId="135D5175" wp14:editId="1765606F">
+            <wp:extent cx="5943600" cy="1213485"/>
+            <wp:effectExtent l="0" t="0" r="0" b="5715"/>
+            <wp:docPr id="897529722" name="Picture 1" descr="A screen shot of a computer&#10;&#10;Description automatically generated"/>
+            <wp:cNvGraphicFramePr>
+              <a:graphicFrameLocks xmlns:a="http://schemas.openxmlformats.org/drawingml/2006/main" noChangeAspect="1"/>
+            </wp:cNvGraphicFramePr>
+            <a:graphic xmlns:a="http://schemas.openxmlformats.org/drawingml/2006/main">
+              <a:graphicData uri="http://schemas.openxmlformats.org/drawingml/2006/picture">
+                <pic:pic xmlns:pic="http://schemas.openxmlformats.org/drawingml/2006/picture">
+                  <pic:nvPicPr>
+                    <pic:cNvPr id="897529722" name="Picture 1" descr="A screen shot of a computer&#10;&#10;Description automatically generated"/>
+                    <pic:cNvPicPr/>
+                  </pic:nvPicPr>
+                  <pic:blipFill>
+                    <a:blip r:embed="rId18"/>
+                    <a:stretch>
+                      <a:fillRect/>
+                    </a:stretch>
+                  </pic:blipFill>
+                  <pic:spPr>
+                    <a:xfrm>
+                      <a:off x="0" y="0"/>
+                      <a:ext cx="5943600" cy="1213485"/>
+                    </a:xfrm>
+                    <a:prstGeom prst="rect">
+                      <a:avLst/>
+                    </a:prstGeom>
+                  </pic:spPr>
+                </pic:pic>
+              </a:graphicData>
+            </a:graphic>
+          </wp:inline>
+        </w:drawing>
+      </w:r>
+    </w:p>
+    <w:p>
+      <w:pPr>
+        <w:rPr>
+          <w:lang w:val="en-US"/>
+        </w:rPr>
+      </w:pPr>
+    </w:p>
+    <w:p>
+      <w:pPr>
+        <w:rPr>
+          <w:lang w:val="en-US"/>
+        </w:rPr>
+      </w:pPr>
+    </w:p>
+    <w:p>
+      <w:pPr>
+        <w:rPr>
+          <w:lang w:val="en-US"/>
+        </w:rPr>
+      </w:pPr>
+    </w:p>
+    <w:p>
+      <w:pPr>
+        <w:rPr>
+          <w:lang w:val="en-US"/>
+        </w:rPr>
+      </w:pPr>
+    </w:p>
+    <w:p>
+      <w:pPr>
+        <w:rPr>
+          <w:lang w:val="en-US"/>
+        </w:rPr>
+      </w:pPr>
+    </w:p>
+    <w:p>
+      <w:pPr>
+        <w:rPr>
+          <w:lang w:val="en-US"/>
+        </w:rPr>
+      </w:pPr>
+    </w:p>
+    <w:p>
+      <w:pPr>
+        <w:rPr>
+          <w:lang w:val="en-US"/>
+        </w:rPr>
+      </w:pPr>
+    </w:p>
+    <w:p>
+      <w:pPr>
+        <w:rPr>
+          <w:lang w:val="en-US"/>
+        </w:rPr>
+      </w:pPr>
+    </w:p>
+    <w:p>
+      <w:pPr>
+        <w:rPr>
+          <w:lang w:val="en-US"/>
+        </w:rPr>
+      </w:pPr>
+    </w:p>
+    <w:p>
+      <w:pPr>
+        <w:pStyle w:val="ListParagraph"/>
+        <w:numPr>
+          <w:ilvl w:val="0"/>
+          <w:numId w:val="4"/>
+        </w:numPr>
+        <w:rPr>
+          <w:sz w:val="32"/>
+          <w:szCs w:val="32"/>
+          <w:lang w:val="en-US"/>
+        </w:rPr>
+      </w:pPr>
+      <w:r>
+        <w:rPr>
+          <w:sz w:val="32"/>
+          <w:szCs w:val="32"/>
+          <w:lang w:val="en-US"/>
+        </w:rPr>
+        <w:t>Front</w:t>
+      </w:r>
+      <w:r>
+        <w:rPr>
+          <w:sz w:val="32"/>
+          <w:szCs w:val="32"/>
+          <w:lang w:val="en-US"/>
+        </w:rPr>
+        <w:t xml:space="preserve"> </w:t>
+      </w:r>
+      <w:r>
+        <w:rPr>
+          <w:sz w:val="32"/>
+          <w:szCs w:val="32"/>
+          <w:lang w:val="en-US"/>
+        </w:rPr>
+        <w:t>user</w:t>
+      </w:r>
+      <w:r>
+        <w:rPr>
+          <w:sz w:val="32"/>
+          <w:szCs w:val="32"/>
+          <w:lang w:val="en-US"/>
+        </w:rPr>
+        <w:t>:</w:t>
+      </w:r>
+    </w:p>
+    <w:p>
+      <w:pPr>
+        <w:pStyle w:val="ListParagraph"/>
+        <w:rPr>
+          <w:sz w:val="32"/>
+          <w:szCs w:val="32"/>
+          <w:lang w:val="en-US"/>
+        </w:rPr>
+      </w:pPr>
+    </w:p>
+    <w:p>
+      <w:pPr>
+        <w:pStyle w:val="ListParagraph"/>
+        <w:rPr>
+          <w:noProof/>
+        </w:rPr>
+      </w:pPr>
+    </w:p>
+    <w:p>
+      <w:pPr>
+        <w:pStyle w:val="ListParagraph"/>
+        <w:rPr>
+          <w:sz w:val="32"/>
+          <w:szCs w:val="32"/>
+          <w:lang w:val="en-US"/>
+        </w:rPr>
+      </w:pPr>
+      <w:r>
+        <w:rPr>
+          <w:noProof/>
+        </w:rPr>
+        <w:drawing>
+          <wp:inline distT="0" distB="0" distL="0" distR="0" wp14:anchorId="6A889230" wp14:editId="02E0AC66">
+            <wp:extent cx="5943600" cy="3335020"/>
+            <wp:effectExtent l="0" t="0" r="0" b="0"/>
+            <wp:docPr id="705657712" name="Picture 1"/>
+            <wp:cNvGraphicFramePr>
+              <a:graphicFrameLocks xmlns:a="http://schemas.openxmlformats.org/drawingml/2006/main" noChangeAspect="1"/>
+            </wp:cNvGraphicFramePr>
+            <a:graphic xmlns:a="http://schemas.openxmlformats.org/drawingml/2006/main">
+              <a:graphicData uri="http://schemas.openxmlformats.org/drawingml/2006/picture">
+                <pic:pic xmlns:pic="http://schemas.openxmlformats.org/drawingml/2006/picture">
+                  <pic:nvPicPr>
+                    <pic:cNvPr id="705657712" name=""/>
+                    <pic:cNvPicPr/>
+                  </pic:nvPicPr>
+                  <pic:blipFill>
+                    <a:blip r:embed="rId19"/>
+                    <a:stretch>
+                      <a:fillRect/>
+                    </a:stretch>
+                  </pic:blipFill>
+                  <pic:spPr>
+                    <a:xfrm>
+                      <a:off x="0" y="0"/>
+                      <a:ext cx="5943600" cy="3335020"/>
+                    </a:xfrm>
+                    <a:prstGeom prst="rect">
+                      <a:avLst/>
+                    </a:prstGeom>
+                  </pic:spPr>
+                </pic:pic>
+              </a:graphicData>
+            </a:graphic>
+          </wp:inline>
+        </w:drawing>
+      </w:r>
+      <w:r>
+        <w:rPr>
+          <w:noProof/>
+        </w:rPr>
+        <w:t>`</w:t>
+      </w:r>
+      <w:r>
+        <w:rPr>
+          <w:noProof/>
+        </w:rPr>
+        <w:drawing>
+          <wp:inline distT="0" distB="0" distL="0" distR="0" wp14:anchorId="25EB3ADA" wp14:editId="7867ED44">
+            <wp:extent cx="5943600" cy="1292225"/>
+            <wp:effectExtent l="0" t="0" r="0" b="3175"/>
+            <wp:docPr id="1026971741" name="Picture 1" descr="A screen shot of a computer screen&#10;&#10;Description automatically generated"/>
+            <wp:cNvGraphicFramePr>
+              <a:graphicFrameLocks xmlns:a="http://schemas.openxmlformats.org/drawingml/2006/main" noChangeAspect="1"/>
+            </wp:cNvGraphicFramePr>
+            <a:graphic xmlns:a="http://schemas.openxmlformats.org/drawingml/2006/main">
+              <a:graphicData uri="http://schemas.openxmlformats.org/drawingml/2006/picture">
+                <pic:pic xmlns:pic="http://schemas.openxmlformats.org/drawingml/2006/picture">
+                  <pic:nvPicPr>
+                    <pic:cNvPr id="1026971741" name="Picture 1" descr="A screen shot of a computer screen&#10;&#10;Description automatically generated"/>
+                    <pic:cNvPicPr/>
+                  </pic:nvPicPr>
+                  <pic:blipFill>
+                    <a:blip r:embed="rId20"/>
+                    <a:stretch>
+                      <a:fillRect/>
+                    </a:stretch>
+                  </pic:blipFill>
+                  <pic:spPr>
+                    <a:xfrm>
+                      <a:off x="0" y="0"/>
+                      <a:ext cx="5943600" cy="1292225"/>
+                    </a:xfrm>
+                    <a:prstGeom prst="rect">
+                      <a:avLst/>
+                    </a:prstGeom>
+                  </pic:spPr>
+                </pic:pic>
+              </a:graphicData>
+            </a:graphic>
+          </wp:inline>
+        </w:drawing>
+      </w:r>
     </w:p>
     <w:p>
       <w:pPr>
@@ -1444,6 +1669,95 @@
     </w:lvl>
   </w:abstractNum>
   <w:abstractNum w:abstractNumId="1" w15:restartNumberingAfterBreak="0">
+    <w:nsid w:val="24C605BA"/>
+    <w:multiLevelType w:val="hybridMultilevel"/>
+    <w:tmpl w:val="B274C316"/>
+    <w:lvl w:ilvl="0" w:tplc="FFFFFFFF">
+      <w:start w:val="1"/>
+      <w:numFmt w:val="decimal"/>
+      <w:lvlText w:val="%1-"/>
+      <w:lvlJc w:val="left"/>
+      <w:pPr>
+        <w:ind w:left="720" w:hanging="360"/>
+      </w:pPr>
+      <w:rPr>
+        <w:rFonts w:hint="default"/>
+      </w:rPr>
+    </w:lvl>
+    <w:lvl w:ilvl="1" w:tplc="FFFFFFFF" w:tentative="1">
+      <w:start w:val="1"/>
+      <w:numFmt w:val="lowerLetter"/>
+      <w:lvlText w:val="%2."/>
+      <w:lvlJc w:val="left"/>
+      <w:pPr>
+        <w:ind w:left="1440" w:hanging="360"/>
+      </w:pPr>
+    </w:lvl>
+    <w:lvl w:ilvl="2" w:tplc="FFFFFFFF" w:tentative="1">
+      <w:start w:val="1"/>
+      <w:numFmt w:val="lowerRoman"/>
+      <w:lvlText w:val="%3."/>
+      <w:lvlJc w:val="right"/>
+      <w:pPr>
+        <w:ind w:left="2160" w:hanging="180"/>
+      </w:pPr>
+    </w:lvl>
+    <w:lvl w:ilvl="3" w:tplc="FFFFFFFF" w:tentative="1">
+      <w:start w:val="1"/>
+      <w:numFmt w:val="decimal"/>
+      <w:lvlText w:val="%4."/>
+      <w:lvlJc w:val="left"/>
+      <w:pPr>
+        <w:ind w:left="2880" w:hanging="360"/>
+      </w:pPr>
+    </w:lvl>
+    <w:lvl w:ilvl="4" w:tplc="FFFFFFFF" w:tentative="1">
+      <w:start w:val="1"/>
+      <w:numFmt w:val="lowerLetter"/>
+      <w:lvlText w:val="%5."/>
+      <w:lvlJc w:val="left"/>
+      <w:pPr>
+        <w:ind w:left="3600" w:hanging="360"/>
+      </w:pPr>
+    </w:lvl>
+    <w:lvl w:ilvl="5" w:tplc="FFFFFFFF" w:tentative="1">
+      <w:start w:val="1"/>
+      <w:numFmt w:val="lowerRoman"/>
+      <w:lvlText w:val="%6."/>
+      <w:lvlJc w:val="right"/>
+      <w:pPr>
+        <w:ind w:left="4320" w:hanging="180"/>
+      </w:pPr>
+    </w:lvl>
+    <w:lvl w:ilvl="6" w:tplc="FFFFFFFF" w:tentative="1">
+      <w:start w:val="1"/>
+      <w:numFmt w:val="decimal"/>
+      <w:lvlText w:val="%7."/>
+      <w:lvlJc w:val="left"/>
+      <w:pPr>
+        <w:ind w:left="5040" w:hanging="360"/>
+      </w:pPr>
+    </w:lvl>
+    <w:lvl w:ilvl="7" w:tplc="FFFFFFFF" w:tentative="1">
+      <w:start w:val="1"/>
+      <w:numFmt w:val="lowerLetter"/>
+      <w:lvlText w:val="%8."/>
+      <w:lvlJc w:val="left"/>
+      <w:pPr>
+        <w:ind w:left="5760" w:hanging="360"/>
+      </w:pPr>
+    </w:lvl>
+    <w:lvl w:ilvl="8" w:tplc="FFFFFFFF" w:tentative="1">
+      <w:start w:val="1"/>
+      <w:numFmt w:val="lowerRoman"/>
+      <w:lvlText w:val="%9."/>
+      <w:lvlJc w:val="right"/>
+      <w:pPr>
+        <w:ind w:left="6480" w:hanging="180"/>
+      </w:pPr>
+    </w:lvl>
+  </w:abstractNum>
+  <w:abstractNum w:abstractNumId="2" w15:restartNumberingAfterBreak="0">
     <w:nsid w:val="25A85CA0"/>
     <w:multiLevelType w:val="hybridMultilevel"/>
     <w:tmpl w:val="C1709A88"/>
@@ -1532,7 +1846,7 @@
       </w:pPr>
     </w:lvl>
   </w:abstractNum>
-  <w:abstractNum w:abstractNumId="2" w15:restartNumberingAfterBreak="0">
+  <w:abstractNum w:abstractNumId="3" w15:restartNumberingAfterBreak="0">
     <w:nsid w:val="308D45F6"/>
     <w:multiLevelType w:val="hybridMultilevel"/>
     <w:tmpl w:val="DF1829FC"/>
@@ -1623,7 +1937,7 @@
       </w:pPr>
     </w:lvl>
   </w:abstractNum>
-  <w:abstractNum w:abstractNumId="3" w15:restartNumberingAfterBreak="0">
+  <w:abstractNum w:abstractNumId="4" w15:restartNumberingAfterBreak="0">
     <w:nsid w:val="3A476E14"/>
     <w:multiLevelType w:val="hybridMultilevel"/>
     <w:tmpl w:val="B274C316"/>
@@ -1712,7 +2026,7 @@
       </w:pPr>
     </w:lvl>
   </w:abstractNum>
-  <w:abstractNum w:abstractNumId="4" w15:restartNumberingAfterBreak="0">
+  <w:abstractNum w:abstractNumId="5" w15:restartNumberingAfterBreak="0">
     <w:nsid w:val="3F781B6F"/>
     <w:multiLevelType w:val="hybridMultilevel"/>
     <w:tmpl w:val="4D42421A"/>
@@ -1802,7 +2116,7 @@
       </w:pPr>
     </w:lvl>
   </w:abstractNum>
-  <w:abstractNum w:abstractNumId="5" w15:restartNumberingAfterBreak="0">
+  <w:abstractNum w:abstractNumId="6" w15:restartNumberingAfterBreak="0">
     <w:nsid w:val="5FDC588D"/>
     <w:multiLevelType w:val="hybridMultilevel"/>
     <w:tmpl w:val="DC3ED7D0"/>
@@ -1891,7 +2205,7 @@
       </w:pPr>
     </w:lvl>
   </w:abstractNum>
-  <w:abstractNum w:abstractNumId="6" w15:restartNumberingAfterBreak="0">
+  <w:abstractNum w:abstractNumId="7" w15:restartNumberingAfterBreak="0">
     <w:nsid w:val="74791BFC"/>
     <w:multiLevelType w:val="hybridMultilevel"/>
     <w:tmpl w:val="B274C316"/>
@@ -1980,7 +2294,7 @@
       </w:pPr>
     </w:lvl>
   </w:abstractNum>
-  <w:abstractNum w:abstractNumId="7" w15:restartNumberingAfterBreak="0">
+  <w:abstractNum w:abstractNumId="8" w15:restartNumberingAfterBreak="0">
     <w:nsid w:val="7F646634"/>
     <w:multiLevelType w:val="hybridMultilevel"/>
     <w:tmpl w:val="B274C316"/>
@@ -2070,28 +2384,31 @@
     </w:lvl>
   </w:abstractNum>
   <w:num w:numId="1" w16cid:durableId="1977250447">
+    <w:abstractNumId w:val="6"/>
+  </w:num>
+  <w:num w:numId="2" w16cid:durableId="1190148896">
+    <w:abstractNumId w:val="2"/>
+  </w:num>
+  <w:num w:numId="3" w16cid:durableId="1364987035">
     <w:abstractNumId w:val="5"/>
   </w:num>
-  <w:num w:numId="2" w16cid:durableId="1190148896">
-    <w:abstractNumId w:val="1"/>
-  </w:num>
-  <w:num w:numId="3" w16cid:durableId="1364987035">
-    <w:abstractNumId w:val="4"/>
-  </w:num>
   <w:num w:numId="4" w16cid:durableId="2075278773">
-    <w:abstractNumId w:val="7"/>
+    <w:abstractNumId w:val="8"/>
   </w:num>
   <w:num w:numId="5" w16cid:durableId="24717262">
     <w:abstractNumId w:val="0"/>
   </w:num>
   <w:num w:numId="6" w16cid:durableId="851381822">
+    <w:abstractNumId w:val="4"/>
+  </w:num>
+  <w:num w:numId="7" w16cid:durableId="1116022923">
+    <w:abstractNumId w:val="7"/>
+  </w:num>
+  <w:num w:numId="8" w16cid:durableId="1158958436">
     <w:abstractNumId w:val="3"/>
   </w:num>
-  <w:num w:numId="7" w16cid:durableId="1116022923">
-    <w:abstractNumId w:val="6"/>
-  </w:num>
-  <w:num w:numId="8" w16cid:durableId="1158958436">
-    <w:abstractNumId w:val="2"/>
+  <w:num w:numId="9" w16cid:durableId="1882783871">
+    <w:abstractNumId w:val="1"/>
   </w:num>
 </w:numbering>
 </file>
